--- a/copy.docx
+++ b/copy.docx
@@ -27,41 +27,164 @@
     <w:p>
       <w:pPr>
         <w:rPr>
-          <w:rFonts w:ascii="幼圆" w:eastAsia="幼圆" w:hint="eastAsia"/>
-          <w:szCs w:val="21"/>
-        </w:rPr>
-      </w:pPr>
+          <w:rFonts w:ascii="幼圆" w:eastAsia="幼圆"/>
+          <w:szCs w:val="21"/>
+        </w:rPr>
+      </w:pPr>
+    </w:p>
+    <w:p>
+      <w:pPr>
+        <w:rPr>
+          <w:rFonts w:ascii="幼圆" w:eastAsia="幼圆"/>
+          <w:szCs w:val="21"/>
+        </w:rPr>
+      </w:pPr>
+      <w:r>
+        <w:rPr>
+          <w:rFonts w:ascii="幼圆" w:eastAsia="幼圆" w:hint="eastAsia"/>
+          <w:szCs w:val="21"/>
+        </w:rPr>
+        <w:t>这次要跟大家</w:t>
+      </w:r>
+      <w:r>
+        <w:rPr>
+          <w:rFonts w:ascii="幼圆" w:eastAsia="幼圆" w:hint="eastAsia"/>
+          <w:szCs w:val="21"/>
+        </w:rPr>
+        <w:t>分享</w:t>
+      </w:r>
+      <w:r>
+        <w:rPr>
+          <w:rFonts w:ascii="幼圆" w:eastAsia="幼圆" w:hint="eastAsia"/>
+          <w:szCs w:val="21"/>
+        </w:rPr>
+        <w:t>的是，浅拷贝与深拷贝。</w:t>
+      </w:r>
+    </w:p>
+    <w:p>
+      <w:pPr>
+        <w:rPr>
+          <w:rFonts w:ascii="幼圆" w:eastAsia="幼圆"/>
+          <w:szCs w:val="21"/>
+        </w:rPr>
+      </w:pPr>
+      <w:r>
+        <w:rPr>
+          <w:rFonts w:ascii="幼圆" w:eastAsia="幼圆" w:hint="eastAsia"/>
+          <w:szCs w:val="21"/>
+        </w:rPr>
+        <w:t>在讲这个之前呢，</w:t>
+      </w:r>
+      <w:r>
+        <w:rPr>
+          <w:rFonts w:ascii="幼圆" w:eastAsia="幼圆" w:hint="eastAsia"/>
+          <w:szCs w:val="21"/>
+        </w:rPr>
+        <w:t>我想先问下，为什么需要有拷贝。</w:t>
+      </w:r>
+    </w:p>
+    <w:p>
+      <w:pPr>
+        <w:rPr>
+          <w:rFonts w:ascii="幼圆" w:eastAsia="幼圆"/>
+          <w:szCs w:val="21"/>
+        </w:rPr>
+      </w:pPr>
+    </w:p>
+    <w:p>
+      <w:pPr>
+        <w:rPr>
+          <w:rFonts w:ascii="幼圆" w:eastAsia="幼圆"/>
+          <w:szCs w:val="21"/>
+        </w:rPr>
+      </w:pPr>
+      <w:r>
+        <w:rPr>
+          <w:rFonts w:ascii="幼圆" w:eastAsia="幼圆" w:hint="eastAsia"/>
+          <w:szCs w:val="21"/>
+        </w:rPr>
+        <w:t>回答中</w:t>
+      </w:r>
+      <w:r>
+        <w:rPr>
+          <w:rFonts w:ascii="幼圆" w:eastAsia="幼圆"/>
+          <w:szCs w:val="21"/>
+        </w:rPr>
+        <w:t>……</w:t>
+      </w:r>
+    </w:p>
+    <w:p>
+      <w:pPr>
+        <w:rPr>
+          <w:rFonts w:ascii="幼圆" w:eastAsia="幼圆" w:hint="eastAsia"/>
+          <w:szCs w:val="21"/>
+        </w:rPr>
+      </w:pPr>
+    </w:p>
+    <w:p>
+      <w:pPr>
+        <w:rPr>
+          <w:rFonts w:ascii="幼圆" w:eastAsia="幼圆"/>
+          <w:szCs w:val="21"/>
+        </w:rPr>
+      </w:pPr>
+      <w:r>
+        <w:rPr>
+          <w:rFonts w:ascii="幼圆" w:eastAsia="幼圆" w:hint="eastAsia"/>
+          <w:szCs w:val="21"/>
+        </w:rPr>
+        <w:t>O</w:t>
+      </w:r>
+      <w:r>
+        <w:rPr>
+          <w:rFonts w:ascii="幼圆" w:eastAsia="幼圆"/>
+          <w:szCs w:val="21"/>
+        </w:rPr>
+        <w:t>K</w:t>
+      </w:r>
+      <w:r>
+        <w:rPr>
+          <w:rFonts w:ascii="幼圆" w:eastAsia="幼圆" w:hint="eastAsia"/>
+          <w:szCs w:val="21"/>
+        </w:rPr>
+        <w:t>，说的没有错，让</w:t>
+      </w:r>
+      <w:r>
+        <w:rPr>
+          <w:rFonts w:ascii="幼圆" w:eastAsia="幼圆" w:hint="eastAsia"/>
+          <w:szCs w:val="21"/>
+        </w:rPr>
+        <w:t>我想</w:t>
+      </w:r>
+      <w:r>
+        <w:rPr>
+          <w:rFonts w:ascii="幼圆" w:eastAsia="幼圆" w:hint="eastAsia"/>
+          <w:szCs w:val="21"/>
+        </w:rPr>
+        <w:t>跟</w:t>
+      </w:r>
+      <w:r>
+        <w:rPr>
+          <w:rFonts w:ascii="幼圆" w:eastAsia="幼圆" w:hint="eastAsia"/>
+          <w:szCs w:val="21"/>
+        </w:rPr>
+        <w:t>大家</w:t>
+      </w:r>
       <w:bookmarkStart w:id="0" w:name="_GoBack"/>
       <w:bookmarkEnd w:id="0"/>
-    </w:p>
-    <w:p>
-      <w:pPr>
-        <w:rPr>
-          <w:rFonts w:ascii="幼圆" w:eastAsia="幼圆"/>
-          <w:szCs w:val="21"/>
-        </w:rPr>
-      </w:pPr>
-      <w:r>
-        <w:rPr>
-          <w:rFonts w:ascii="幼圆" w:eastAsia="幼圆" w:hint="eastAsia"/>
-          <w:szCs w:val="21"/>
-        </w:rPr>
-        <w:t>这次要跟大家讲的是，浅拷贝与深拷贝。</w:t>
-      </w:r>
-    </w:p>
-    <w:p>
-      <w:pPr>
-        <w:rPr>
-          <w:rFonts w:ascii="幼圆" w:eastAsia="幼圆"/>
-          <w:szCs w:val="21"/>
-        </w:rPr>
-      </w:pPr>
-      <w:r>
-        <w:rPr>
-          <w:rFonts w:ascii="幼圆" w:eastAsia="幼圆" w:hint="eastAsia"/>
-          <w:szCs w:val="21"/>
-        </w:rPr>
-        <w:t>在讲这个之前呢，我想让大家简单的了解下</w:t>
+      <w:r>
+        <w:rPr>
+          <w:rFonts w:ascii="幼圆" w:eastAsia="幼圆" w:hint="eastAsia"/>
+          <w:szCs w:val="21"/>
+        </w:rPr>
+        <w:t>解释</w:t>
+      </w:r>
+      <w:r>
+        <w:rPr>
+          <w:rFonts w:ascii="幼圆" w:eastAsia="幼圆" w:hint="eastAsia"/>
+          <w:szCs w:val="21"/>
+        </w:rPr>
+        <w:t>下</w:t>
       </w:r>
       <w:r>
         <w:rPr>
@@ -97,15 +220,15 @@
     <w:p>
       <w:pPr>
         <w:rPr>
-          <w:rFonts w:ascii="幼圆" w:eastAsia="幼圆" w:hint="eastAsia"/>
-          <w:szCs w:val="21"/>
-        </w:rPr>
-      </w:pPr>
-    </w:p>
-    <w:p>
-      <w:pPr>
-        <w:rPr>
-          <w:rFonts w:ascii="幼圆" w:eastAsia="幼圆" w:hint="eastAsia"/>
+          <w:rFonts w:ascii="幼圆" w:eastAsia="幼圆"/>
+          <w:szCs w:val="21"/>
+        </w:rPr>
+      </w:pPr>
+    </w:p>
+    <w:p>
+      <w:pPr>
+        <w:rPr>
+          <w:rFonts w:ascii="幼圆" w:eastAsia="幼圆"/>
           <w:szCs w:val="21"/>
         </w:rPr>
       </w:pPr>
@@ -127,15 +250,15 @@
     <w:p>
       <w:pPr>
         <w:rPr>
-          <w:rFonts w:ascii="幼圆" w:eastAsia="幼圆" w:hint="eastAsia"/>
-          <w:szCs w:val="21"/>
-        </w:rPr>
-      </w:pPr>
-    </w:p>
-    <w:p>
-      <w:pPr>
-        <w:rPr>
-          <w:rFonts w:ascii="幼圆" w:eastAsia="幼圆" w:hint="eastAsia"/>
+          <w:rFonts w:ascii="幼圆" w:eastAsia="幼圆"/>
+          <w:szCs w:val="21"/>
+        </w:rPr>
+      </w:pPr>
+    </w:p>
+    <w:p>
+      <w:pPr>
+        <w:rPr>
+          <w:rFonts w:ascii="幼圆" w:eastAsia="幼圆"/>
           <w:szCs w:val="21"/>
         </w:rPr>
       </w:pPr>
@@ -166,15 +289,15 @@
     <w:p>
       <w:pPr>
         <w:rPr>
-          <w:rFonts w:ascii="幼圆" w:eastAsia="幼圆" w:hint="eastAsia"/>
-          <w:szCs w:val="21"/>
-        </w:rPr>
-      </w:pPr>
-    </w:p>
-    <w:p>
-      <w:pPr>
-        <w:rPr>
-          <w:rFonts w:ascii="幼圆" w:eastAsia="幼圆" w:hint="eastAsia"/>
+          <w:rFonts w:ascii="幼圆" w:eastAsia="幼圆"/>
+          <w:szCs w:val="21"/>
+        </w:rPr>
+      </w:pPr>
+    </w:p>
+    <w:p>
+      <w:pPr>
+        <w:rPr>
+          <w:rFonts w:ascii="幼圆" w:eastAsia="幼圆"/>
           <w:szCs w:val="21"/>
         </w:rPr>
       </w:pPr>
@@ -210,7 +333,7 @@
     <w:p>
       <w:pPr>
         <w:rPr>
-          <w:rFonts w:ascii="幼圆" w:eastAsia="幼圆" w:hint="eastAsia"/>
+          <w:rFonts w:ascii="幼圆" w:eastAsia="幼圆"/>
           <w:szCs w:val="21"/>
         </w:rPr>
       </w:pPr>
@@ -225,15 +348,15 @@
     <w:p>
       <w:pPr>
         <w:rPr>
-          <w:rFonts w:ascii="幼圆" w:eastAsia="幼圆" w:hint="eastAsia"/>
-          <w:szCs w:val="21"/>
-        </w:rPr>
-      </w:pPr>
-    </w:p>
-    <w:p>
-      <w:pPr>
-        <w:rPr>
-          <w:rFonts w:ascii="幼圆" w:eastAsia="幼圆" w:hint="eastAsia"/>
+          <w:rFonts w:ascii="幼圆" w:eastAsia="幼圆"/>
+          <w:szCs w:val="21"/>
+        </w:rPr>
+      </w:pPr>
+    </w:p>
+    <w:p>
+      <w:pPr>
+        <w:rPr>
+          <w:rFonts w:ascii="幼圆" w:eastAsia="幼圆"/>
           <w:szCs w:val="21"/>
         </w:rPr>
       </w:pPr>
@@ -294,14 +417,7 @@
           <w:rFonts w:ascii="幼圆" w:eastAsia="幼圆" w:hint="eastAsia"/>
           <w:szCs w:val="21"/>
         </w:rPr>
-        <w:t>地址</w:t>
-      </w:r>
-      <w:r>
-        <w:rPr>
-          <w:rFonts w:ascii="幼圆" w:eastAsia="幼圆" w:hint="eastAsia"/>
-          <w:szCs w:val="21"/>
-        </w:rPr>
-        <w:t>的</w:t>
+        <w:t>地址的</w:t>
       </w:r>
       <w:r>
         <w:rPr>
@@ -321,15 +437,15 @@
     <w:p>
       <w:pPr>
         <w:rPr>
-          <w:rFonts w:ascii="幼圆" w:eastAsia="幼圆" w:hint="eastAsia"/>
-          <w:szCs w:val="21"/>
-        </w:rPr>
-      </w:pPr>
-    </w:p>
-    <w:p>
-      <w:pPr>
-        <w:rPr>
-          <w:rFonts w:ascii="幼圆" w:eastAsia="幼圆" w:hint="eastAsia"/>
+          <w:rFonts w:ascii="幼圆" w:eastAsia="幼圆"/>
+          <w:szCs w:val="21"/>
+        </w:rPr>
+      </w:pPr>
+    </w:p>
+    <w:p>
+      <w:pPr>
+        <w:rPr>
+          <w:rFonts w:ascii="幼圆" w:eastAsia="幼圆"/>
           <w:szCs w:val="21"/>
         </w:rPr>
       </w:pPr>
@@ -344,7 +460,7 @@
     <w:p>
       <w:pPr>
         <w:rPr>
-          <w:rFonts w:ascii="幼圆" w:eastAsia="幼圆" w:hint="eastAsia"/>
+          <w:rFonts w:ascii="幼圆" w:eastAsia="幼圆"/>
           <w:szCs w:val="21"/>
         </w:rPr>
       </w:pPr>
@@ -360,35 +476,7 @@
           <w:rFonts w:ascii="幼圆" w:eastAsia="幼圆" w:hint="eastAsia"/>
           <w:szCs w:val="21"/>
         </w:rPr>
-        <w:t>我们想要去拷贝一个对象的时候，就不能是简单的赋值，因为</w:t>
-      </w:r>
-      <w:r>
-        <w:rPr>
-          <w:rFonts w:ascii="幼圆" w:eastAsia="幼圆" w:hint="eastAsia"/>
-          <w:szCs w:val="21"/>
-        </w:rPr>
-        <w:t>赋值</w:t>
-      </w:r>
-      <w:r>
-        <w:rPr>
-          <w:rFonts w:ascii="幼圆" w:eastAsia="幼圆" w:hint="eastAsia"/>
-          <w:szCs w:val="21"/>
-        </w:rPr>
-        <w:t>只能</w:t>
-      </w:r>
-      <w:r>
-        <w:rPr>
-          <w:rFonts w:ascii="幼圆" w:eastAsia="幼圆" w:hint="eastAsia"/>
-          <w:szCs w:val="21"/>
-        </w:rPr>
-        <w:t>赋值</w:t>
-      </w:r>
-      <w:r>
-        <w:rPr>
-          <w:rFonts w:ascii="幼圆" w:eastAsia="幼圆" w:hint="eastAsia"/>
-          <w:szCs w:val="21"/>
-        </w:rPr>
-        <w:t>地址，它们改变的还是同一个对象</w:t>
+        <w:t>我们想要去拷贝一个对象的时候，就不能是简单的赋值，因为赋值只能赋值地址，它们改变的还是同一个对象</w:t>
       </w:r>
       <w:r>
         <w:rPr>
@@ -401,15 +489,15 @@
     <w:p>
       <w:pPr>
         <w:rPr>
-          <w:rFonts w:ascii="幼圆" w:eastAsia="幼圆" w:hint="eastAsia"/>
-          <w:szCs w:val="21"/>
-        </w:rPr>
-      </w:pPr>
-    </w:p>
-    <w:p>
-      <w:pPr>
-        <w:rPr>
-          <w:rFonts w:ascii="幼圆" w:eastAsia="幼圆" w:hint="eastAsia"/>
+          <w:rFonts w:ascii="幼圆" w:eastAsia="幼圆"/>
+          <w:szCs w:val="21"/>
+        </w:rPr>
+      </w:pPr>
+    </w:p>
+    <w:p>
+      <w:pPr>
+        <w:rPr>
+          <w:rFonts w:ascii="幼圆" w:eastAsia="幼圆"/>
           <w:szCs w:val="21"/>
         </w:rPr>
       </w:pPr>
@@ -572,15 +660,15 @@
     <w:p>
       <w:pPr>
         <w:rPr>
-          <w:rFonts w:ascii="幼圆" w:eastAsia="幼圆" w:hint="eastAsia"/>
-          <w:szCs w:val="21"/>
-        </w:rPr>
-      </w:pPr>
-    </w:p>
-    <w:p>
-      <w:pPr>
-        <w:rPr>
-          <w:rFonts w:ascii="幼圆" w:eastAsia="幼圆" w:hint="eastAsia"/>
+          <w:rFonts w:ascii="幼圆" w:eastAsia="幼圆"/>
+          <w:szCs w:val="21"/>
+        </w:rPr>
+      </w:pPr>
+    </w:p>
+    <w:p>
+      <w:pPr>
+        <w:rPr>
+          <w:rFonts w:ascii="幼圆" w:eastAsia="幼圆"/>
           <w:szCs w:val="21"/>
         </w:rPr>
       </w:pPr>
